--- a/metcs767_Assignment1_DecisionTrees_allegranzi.docx
+++ b/metcs767_Assignment1_DecisionTrees_allegranzi.docx
@@ -516,7 +516,7 @@
         </w:rPr>
         <w:t xml:space="preserve"> (an example is </w:t>
       </w:r>
-      <w:hyperlink r:id="rId8" w:history="1">
+      <w:hyperlink r:id="rId9" w:history="1">
         <w:r>
           <w:rPr>
             <w:rStyle w:val="Hyperlink"/>
@@ -575,8 +575,392 @@
       </w:r>
     </w:p>
     <w:p>
-      <w:r>
-        <w:t>Your response replaces this.</w:t>
+      <w:pPr>
+        <w:rPr>
+          <w:rFonts w:cs="Times New Roman"/>
+          <w:color w:val="000000" w:themeColor="text1"/>
+          <w:szCs w:val="24"/>
+        </w:rPr>
+      </w:pPr>
+    </w:p>
+    <w:p>
+      <w:pPr>
+        <w:rPr>
+          <w:rFonts w:cs="Times New Roman"/>
+          <w:color w:val="000000" w:themeColor="text1"/>
+          <w:szCs w:val="24"/>
+        </w:rPr>
+      </w:pPr>
+      <w:r>
+        <w:rPr>
+          <w:rFonts w:cs="Times New Roman"/>
+          <w:color w:val="000000" w:themeColor="text1"/>
+          <w:szCs w:val="24"/>
+        </w:rPr>
+        <w:t xml:space="preserve">I will implement a decision tree application </w:t>
+      </w:r>
+      <w:r>
+        <w:rPr>
+          <w:rFonts w:cs="Times New Roman"/>
+          <w:color w:val="000000" w:themeColor="text1"/>
+          <w:szCs w:val="24"/>
+        </w:rPr>
+        <w:t xml:space="preserve">with a regression model </w:t>
+      </w:r>
+      <w:r>
+        <w:rPr>
+          <w:rFonts w:cs="Times New Roman"/>
+          <w:color w:val="000000" w:themeColor="text1"/>
+          <w:szCs w:val="24"/>
+        </w:rPr>
+        <w:t xml:space="preserve">that predicts the </w:t>
+      </w:r>
+      <w:r>
+        <w:rPr>
+          <w:rFonts w:cs="Times New Roman"/>
+          <w:color w:val="000000" w:themeColor="text1"/>
+          <w:szCs w:val="24"/>
+        </w:rPr>
+        <w:t xml:space="preserve">temperature and </w:t>
+      </w:r>
+      <w:r>
+        <w:rPr>
+          <w:rFonts w:cs="Times New Roman"/>
+          <w:color w:val="000000" w:themeColor="text1"/>
+          <w:szCs w:val="24"/>
+        </w:rPr>
+        <w:t xml:space="preserve">likelihood of rainfall </w:t>
+      </w:r>
+      <w:r>
+        <w:rPr>
+          <w:rFonts w:cs="Times New Roman"/>
+          <w:color w:val="000000" w:themeColor="text1"/>
+          <w:szCs w:val="24"/>
+        </w:rPr>
+        <w:t xml:space="preserve">in the city of Boston on a certain day </w:t>
+      </w:r>
+      <w:r>
+        <w:rPr>
+          <w:rFonts w:cs="Times New Roman"/>
+          <w:color w:val="000000" w:themeColor="text1"/>
+          <w:szCs w:val="24"/>
+        </w:rPr>
+        <w:t xml:space="preserve">based on </w:t>
+      </w:r>
+      <w:r>
+        <w:rPr>
+          <w:rFonts w:cs="Times New Roman"/>
+          <w:color w:val="000000" w:themeColor="text1"/>
+          <w:szCs w:val="24"/>
+        </w:rPr>
+        <w:t>historical weather data from the past 24 years</w:t>
+      </w:r>
+      <w:r>
+        <w:rPr>
+          <w:rFonts w:cs="Times New Roman"/>
+          <w:color w:val="000000" w:themeColor="text1"/>
+          <w:szCs w:val="24"/>
+        </w:rPr>
+        <w:t xml:space="preserve">. </w:t>
+      </w:r>
+      <w:r>
+        <w:rPr>
+          <w:rFonts w:cs="Times New Roman"/>
+          <w:color w:val="000000" w:themeColor="text1"/>
+          <w:szCs w:val="24"/>
+        </w:rPr>
+        <w:t xml:space="preserve">Weather forecasts </w:t>
+      </w:r>
+      <w:r>
+        <w:rPr>
+          <w:rFonts w:cs="Times New Roman"/>
+          <w:color w:val="000000" w:themeColor="text1"/>
+          <w:szCs w:val="24"/>
+        </w:rPr>
+        <w:t xml:space="preserve">are extremely useful, and a decision tree trained on historical data should be </w:t>
+      </w:r>
+      <w:r>
+        <w:rPr>
+          <w:rFonts w:cs="Times New Roman"/>
+          <w:color w:val="000000" w:themeColor="text1"/>
+          <w:szCs w:val="24"/>
+        </w:rPr>
+        <w:t>accurate enough for people to plan their day.</w:t>
+      </w:r>
+      <w:r>
+        <w:rPr>
+          <w:rFonts w:cs="Times New Roman"/>
+          <w:color w:val="000000" w:themeColor="text1"/>
+          <w:szCs w:val="24"/>
+        </w:rPr>
+        <w:t xml:space="preserve"> A regression model will be used since the desired output is a numerical prediction and not a classification.</w:t>
+      </w:r>
+    </w:p>
+    <w:p>
+      <w:pPr>
+        <w:rPr>
+          <w:rFonts w:cs="Times New Roman"/>
+          <w:i/>
+          <w:iCs/>
+          <w:color w:val="000000" w:themeColor="text1"/>
+          <w:szCs w:val="24"/>
+        </w:rPr>
+      </w:pPr>
+      <w:r>
+        <w:rPr>
+          <w:rFonts w:cs="Times New Roman"/>
+          <w:i/>
+          <w:iCs/>
+          <w:color w:val="000000" w:themeColor="text1"/>
+          <w:szCs w:val="24"/>
+        </w:rPr>
+        <w:t>To show I have run a decision tree</w:t>
+      </w:r>
+      <w:r>
+        <w:rPr>
+          <w:rFonts w:cs="Times New Roman"/>
+          <w:i/>
+          <w:iCs/>
+          <w:color w:val="000000" w:themeColor="text1"/>
+          <w:szCs w:val="24"/>
+        </w:rPr>
+        <w:t xml:space="preserve"> for the draft</w:t>
+      </w:r>
+      <w:r>
+        <w:rPr>
+          <w:rFonts w:cs="Times New Roman"/>
+          <w:i/>
+          <w:iCs/>
+          <w:color w:val="000000" w:themeColor="text1"/>
+          <w:szCs w:val="24"/>
+        </w:rPr>
+        <w:t xml:space="preserve"> here is a link to the notebook I am working on for this assignment: </w:t>
+      </w:r>
+      <w:hyperlink r:id="rId10" w:history="1">
+        <w:r>
+          <w:rPr>
+            <w:rStyle w:val="Hyperlink"/>
+            <w:rFonts w:cs="Times New Roman"/>
+            <w:i/>
+            <w:iCs/>
+            <w:szCs w:val="24"/>
+          </w:rPr>
+          <w:t>https://colab.research.google.com/drive/13l4ouydDpBIzwLeN-oZWV7shWWL8OeJj?usp=sharing</w:t>
+        </w:r>
+      </w:hyperlink>
+      <w:r>
+        <w:rPr>
+          <w:rFonts w:cs="Times New Roman"/>
+          <w:i/>
+          <w:iCs/>
+          <w:color w:val="000000" w:themeColor="text1"/>
+          <w:szCs w:val="24"/>
+        </w:rPr>
+        <w:t xml:space="preserve">. Apologize for the very rough state. Also below is a screenshot showing I trained a regression tree (this won’t be the actual </w:t>
+      </w:r>
+      <w:r>
+        <w:rPr>
+          <w:rFonts w:cs="Times New Roman"/>
+          <w:i/>
+          <w:iCs/>
+          <w:color w:val="000000" w:themeColor="text1"/>
+          <w:szCs w:val="24"/>
+        </w:rPr>
+        <w:t xml:space="preserve">finalized </w:t>
+      </w:r>
+      <w:r>
+        <w:rPr>
+          <w:rFonts w:cs="Times New Roman"/>
+          <w:i/>
+          <w:iCs/>
+          <w:color w:val="000000" w:themeColor="text1"/>
+          <w:szCs w:val="24"/>
+        </w:rPr>
+        <w:t>model I use, just to show I ran it):</w:t>
+      </w:r>
+    </w:p>
+    <w:p>
+      <w:pPr>
+        <w:rPr>
+          <w:rFonts w:cs="Times New Roman"/>
+          <w:color w:val="000000" w:themeColor="text1"/>
+          <w:szCs w:val="24"/>
+        </w:rPr>
+      </w:pPr>
+    </w:p>
+    <w:p>
+      <w:pPr>
+        <w:rPr>
+          <w:rFonts w:cs="Times New Roman"/>
+          <w:color w:val="000000" w:themeColor="text1"/>
+          <w:szCs w:val="24"/>
+        </w:rPr>
+      </w:pPr>
+      <w:r>
+        <w:rPr>
+          <w:rFonts w:cs="Times New Roman"/>
+          <w:noProof/>
+          <w:color w:val="000000" w:themeColor="text1"/>
+          <w:szCs w:val="24"/>
+        </w:rPr>
+        <w:lastRenderedPageBreak/>
+        <w:drawing>
+          <wp:inline distT="0" distB="0" distL="0" distR="0" wp14:anchorId="7D217E6E" wp14:editId="5C457F7E">
+            <wp:extent cx="5943600" cy="4577715"/>
+            <wp:effectExtent l="0" t="0" r="0" b="0"/>
+            <wp:docPr id="1261334135" name="Picture 4" descr="A screenshot of a computer program&#10;&#10;Description automatically generated"/>
+            <wp:cNvGraphicFramePr>
+              <a:graphicFrameLocks xmlns:a="http://schemas.openxmlformats.org/drawingml/2006/main" noChangeAspect="1"/>
+            </wp:cNvGraphicFramePr>
+            <a:graphic xmlns:a="http://schemas.openxmlformats.org/drawingml/2006/main">
+              <a:graphicData uri="http://schemas.openxmlformats.org/drawingml/2006/picture">
+                <pic:pic xmlns:pic="http://schemas.openxmlformats.org/drawingml/2006/picture">
+                  <pic:nvPicPr>
+                    <pic:cNvPr id="1261334135" name="Picture 4" descr="A screenshot of a computer program&#10;&#10;Description automatically generated"/>
+                    <pic:cNvPicPr/>
+                  </pic:nvPicPr>
+                  <pic:blipFill>
+                    <a:blip r:embed="rId11" cstate="print">
+                      <a:extLst>
+                        <a:ext uri="{28A0092B-C50C-407E-A947-70E740481C1C}">
+                          <a14:useLocalDpi xmlns:a14="http://schemas.microsoft.com/office/drawing/2010/main" val="0"/>
+                        </a:ext>
+                      </a:extLst>
+                    </a:blip>
+                    <a:stretch>
+                      <a:fillRect/>
+                    </a:stretch>
+                  </pic:blipFill>
+                  <pic:spPr>
+                    <a:xfrm>
+                      <a:off x="0" y="0"/>
+                      <a:ext cx="5943600" cy="4577715"/>
+                    </a:xfrm>
+                    <a:prstGeom prst="rect">
+                      <a:avLst/>
+                    </a:prstGeom>
+                  </pic:spPr>
+                </pic:pic>
+              </a:graphicData>
+            </a:graphic>
+          </wp:inline>
+        </w:drawing>
+      </w:r>
+    </w:p>
+    <w:p>
+      <w:pPr>
+        <w:rPr>
+          <w:rFonts w:cs="Times New Roman"/>
+          <w:color w:val="000000" w:themeColor="text1"/>
+          <w:szCs w:val="24"/>
+        </w:rPr>
+      </w:pPr>
+      <w:r>
+        <w:rPr>
+          <w:rFonts w:cs="Times New Roman"/>
+          <w:noProof/>
+          <w:color w:val="000000" w:themeColor="text1"/>
+          <w:szCs w:val="24"/>
+        </w:rPr>
+        <w:drawing>
+          <wp:inline distT="0" distB="0" distL="0" distR="0" wp14:anchorId="1803BBC4" wp14:editId="2DA2DEAE">
+            <wp:extent cx="5943600" cy="2553970"/>
+            <wp:effectExtent l="0" t="0" r="0" b="0"/>
+            <wp:docPr id="1367301438" name="Picture 5" descr="A screenshot of a computer code&#10;&#10;Description automatically generated"/>
+            <wp:cNvGraphicFramePr>
+              <a:graphicFrameLocks xmlns:a="http://schemas.openxmlformats.org/drawingml/2006/main" noChangeAspect="1"/>
+            </wp:cNvGraphicFramePr>
+            <a:graphic xmlns:a="http://schemas.openxmlformats.org/drawingml/2006/main">
+              <a:graphicData uri="http://schemas.openxmlformats.org/drawingml/2006/picture">
+                <pic:pic xmlns:pic="http://schemas.openxmlformats.org/drawingml/2006/picture">
+                  <pic:nvPicPr>
+                    <pic:cNvPr id="1367301438" name="Picture 5" descr="A screenshot of a computer code&#10;&#10;Description automatically generated"/>
+                    <pic:cNvPicPr/>
+                  </pic:nvPicPr>
+                  <pic:blipFill>
+                    <a:blip r:embed="rId12">
+                      <a:extLst>
+                        <a:ext uri="{28A0092B-C50C-407E-A947-70E740481C1C}">
+                          <a14:useLocalDpi xmlns:a14="http://schemas.microsoft.com/office/drawing/2010/main" val="0"/>
+                        </a:ext>
+                      </a:extLst>
+                    </a:blip>
+                    <a:stretch>
+                      <a:fillRect/>
+                    </a:stretch>
+                  </pic:blipFill>
+                  <pic:spPr>
+                    <a:xfrm>
+                      <a:off x="0" y="0"/>
+                      <a:ext cx="5943600" cy="2553970"/>
+                    </a:xfrm>
+                    <a:prstGeom prst="rect">
+                      <a:avLst/>
+                    </a:prstGeom>
+                  </pic:spPr>
+                </pic:pic>
+              </a:graphicData>
+            </a:graphic>
+          </wp:inline>
+        </w:drawing>
+      </w:r>
+    </w:p>
+    <w:p>
+      <w:pPr>
+        <w:rPr>
+          <w:rFonts w:cs="Times New Roman"/>
+          <w:i/>
+          <w:iCs/>
+          <w:color w:val="000000" w:themeColor="text1"/>
+          <w:sz w:val="20"/>
+          <w:szCs w:val="20"/>
+        </w:rPr>
+      </w:pPr>
+      <w:r>
+        <w:rPr>
+          <w:rFonts w:cs="Times New Roman"/>
+          <w:i/>
+          <w:iCs/>
+          <w:color w:val="000000" w:themeColor="text1"/>
+          <w:sz w:val="20"/>
+          <w:szCs w:val="20"/>
+        </w:rPr>
+        <w:t xml:space="preserve">^^ seems cold for July </w:t>
+      </w:r>
+      <w:proofErr w:type="gramStart"/>
+      <w:r>
+        <w:rPr>
+          <w:rFonts w:cs="Times New Roman"/>
+          <w:i/>
+          <w:iCs/>
+          <w:color w:val="000000" w:themeColor="text1"/>
+          <w:sz w:val="20"/>
+          <w:szCs w:val="20"/>
+        </w:rPr>
+        <w:t>definitely need</w:t>
+      </w:r>
+      <w:proofErr w:type="gramEnd"/>
+      <w:r>
+        <w:rPr>
+          <w:rFonts w:cs="Times New Roman"/>
+          <w:i/>
+          <w:iCs/>
+          <w:color w:val="000000" w:themeColor="text1"/>
+          <w:sz w:val="20"/>
+          <w:szCs w:val="20"/>
+        </w:rPr>
+        <w:t xml:space="preserve"> to better tune the training</w:t>
+      </w:r>
+      <w:r>
+        <w:rPr>
+          <w:rFonts w:cs="Times New Roman"/>
+          <w:i/>
+          <w:iCs/>
+          <w:color w:val="000000" w:themeColor="text1"/>
+          <w:sz w:val="20"/>
+          <w:szCs w:val="20"/>
+        </w:rPr>
+        <w:t xml:space="preserve"> for the submission.</w:t>
       </w:r>
     </w:p>
     <w:p>
@@ -600,7 +984,13 @@
         <w:t>or check: I did not use AI generation here</w:t>
       </w:r>
       <w:r>
-        <w:t xml:space="preserve"> __). </w:t>
+        <w:t xml:space="preserve"> _</w:t>
+      </w:r>
+      <w:r>
+        <w:t>X</w:t>
+      </w:r>
+      <w:r>
+        <w:t xml:space="preserve">_). </w:t>
       </w:r>
       <w:r>
         <w:rPr>
@@ -784,6 +1174,15 @@
       <w:pPr>
         <w:pStyle w:val="Heading2"/>
         <w:rPr>
+          <w:bdr w:val="none" w:sz="0" w:space="0" w:color="auto" w:frame="1"/>
+          <w:shd w:val="clear" w:color="auto" w:fill="FFFFFF"/>
+        </w:rPr>
+      </w:pPr>
+    </w:p>
+    <w:p>
+      <w:pPr>
+        <w:pStyle w:val="Heading2"/>
+        <w:rPr>
           <w:rFonts w:ascii="Arial" w:hAnsi="Arial" w:cs="Arial"/>
           <w:color w:val="808080" w:themeColor="background1" w:themeShade="80"/>
         </w:rPr>
@@ -868,6 +1267,52 @@
       </w:r>
     </w:p>
     <w:p>
+      <w:r>
+        <w:t>I requested data from the National Centers for Environmental Information. (</w:t>
+      </w:r>
+      <w:r>
+        <w:t>https://www.ncdc.noaa.gov/cdo-web/search</w:t>
+      </w:r>
+      <w:r>
+        <w:t xml:space="preserve">). </w:t>
+      </w:r>
+      <w:r>
+        <w:t xml:space="preserve">NOAA collects an extensive amount of information from weather stations around the US and is a reliable source of publicly available weather data. </w:t>
+      </w:r>
+      <w:r>
+        <w:t xml:space="preserve">It’s not possible to </w:t>
+      </w:r>
+      <w:proofErr w:type="gramStart"/>
+      <w:r>
+        <w:t>actually visualize</w:t>
+      </w:r>
+      <w:proofErr w:type="gramEnd"/>
+      <w:r>
+        <w:t xml:space="preserve"> the data online, but requesting a download is easy. </w:t>
+      </w:r>
+      <w:r>
+        <w:t xml:space="preserve">I will attach a CSV file with my submission to show the data gathered. I selected daily temperature and precipitation data from the Boston Logan weather station from January 1, </w:t>
+      </w:r>
+      <w:proofErr w:type="gramStart"/>
+      <w:r>
+        <w:t>2000</w:t>
+      </w:r>
+      <w:proofErr w:type="gramEnd"/>
+      <w:r>
+        <w:t xml:space="preserve"> to May 9, 2024.</w:t>
+      </w:r>
+      <w:r>
+        <w:t xml:space="preserve"> </w:t>
+      </w:r>
+      <w:r>
+        <w:br/>
+      </w:r>
+      <w:r>
+        <w:br/>
+        <w:t>Sample:</w:t>
+      </w:r>
+    </w:p>
+    <w:p>
       <w:pPr>
         <w:rPr>
           <w:rFonts w:ascii="Arial Narrow" w:hAnsi="Arial Narrow"/>
@@ -879,13 +1324,56 @@
         </w:rPr>
       </w:pPr>
       <w:r>
-        <w:t xml:space="preserve">Your response </w:t>
-      </w:r>
-      <w:r>
-        <w:t>replaces this</w:t>
-      </w:r>
-      <w:r>
-        <w:t>.</w:t>
+        <w:rPr>
+          <w:rFonts w:ascii="Arial Narrow" w:hAnsi="Arial Narrow"/>
+          <w:noProof/>
+          <w:color w:val="A6A6A6" w:themeColor="background1" w:themeShade="A6"/>
+          <w:sz w:val="20"/>
+          <w:szCs w:val="20"/>
+          <w:bdr w:val="none" w:sz="0" w:space="0" w:color="auto" w:frame="1"/>
+          <w:shd w:val="clear" w:color="auto" w:fill="FFFFFF"/>
+        </w:rPr>
+        <w:drawing>
+          <wp:inline distT="0" distB="0" distL="0" distR="0" wp14:anchorId="251DF013" wp14:editId="541226C4">
+            <wp:extent cx="5943600" cy="1416685"/>
+            <wp:effectExtent l="0" t="0" r="0" b="5715"/>
+            <wp:docPr id="671126852" name="Picture 1" descr="A table with numbers and letters&#10;&#10;Description automatically generated with medium confidence"/>
+            <wp:cNvGraphicFramePr>
+              <a:graphicFrameLocks xmlns:a="http://schemas.openxmlformats.org/drawingml/2006/main" noChangeAspect="1"/>
+            </wp:cNvGraphicFramePr>
+            <a:graphic xmlns:a="http://schemas.openxmlformats.org/drawingml/2006/main">
+              <a:graphicData uri="http://schemas.openxmlformats.org/drawingml/2006/picture">
+                <pic:pic xmlns:pic="http://schemas.openxmlformats.org/drawingml/2006/picture">
+                  <pic:nvPicPr>
+                    <pic:cNvPr id="671126852" name="Picture 1" descr="A table with numbers and letters&#10;&#10;Description automatically generated with medium confidence"/>
+                    <pic:cNvPicPr/>
+                  </pic:nvPicPr>
+                  <pic:blipFill>
+                    <a:blip r:embed="rId13" cstate="print">
+                      <a:extLst>
+                        <a:ext uri="{28A0092B-C50C-407E-A947-70E740481C1C}">
+                          <a14:useLocalDpi xmlns:a14="http://schemas.microsoft.com/office/drawing/2010/main" val="0"/>
+                        </a:ext>
+                      </a:extLst>
+                    </a:blip>
+                    <a:stretch>
+                      <a:fillRect/>
+                    </a:stretch>
+                  </pic:blipFill>
+                  <pic:spPr>
+                    <a:xfrm>
+                      <a:off x="0" y="0"/>
+                      <a:ext cx="5943600" cy="1416685"/>
+                    </a:xfrm>
+                    <a:prstGeom prst="rect">
+                      <a:avLst/>
+                    </a:prstGeom>
+                  </pic:spPr>
+                </pic:pic>
+              </a:graphicData>
+            </a:graphic>
+          </wp:inline>
+        </w:drawing>
       </w:r>
     </w:p>
     <w:p>
@@ -1053,7 +1541,7 @@
         <w:t xml:space="preserve">: </w:t>
       </w:r>
       <w:r>
-        <w:t>Your response replaces this.</w:t>
+        <w:t>Date formatted day / month / year</w:t>
       </w:r>
     </w:p>
     <w:p>
@@ -1072,8 +1560,13 @@
         <w:t xml:space="preserve">: </w:t>
       </w:r>
       <w:r>
-        <w:t>Your response replaces this.</w:t>
-      </w:r>
+        <w:t xml:space="preserve">Expected average temp for the </w:t>
+      </w:r>
+      <w:proofErr w:type="gramStart"/>
+      <w:r>
+        <w:t>day</w:t>
+      </w:r>
+      <w:proofErr w:type="gramEnd"/>
     </w:p>
     <w:p>
       <w:pPr>
@@ -1106,7 +1599,7 @@
         <w:t xml:space="preserve">: </w:t>
       </w:r>
       <w:r>
-        <w:t>Your response replaces this.</w:t>
+        <w:t>dictionary: date and temperature</w:t>
       </w:r>
     </w:p>
     <w:p>
@@ -1125,7 +1618,7 @@
         <w:t xml:space="preserve">: </w:t>
       </w:r>
       <w:r>
-        <w:t>Your response replaces this.</w:t>
+        <w:t>Expected precipitation for the day.</w:t>
       </w:r>
     </w:p>
     <w:p>
@@ -1159,7 +1652,7 @@
         <w:t xml:space="preserve">: </w:t>
       </w:r>
       <w:r>
-        <w:t>Your response replaces this.</w:t>
+        <w:t>dictionary: date and temperature</w:t>
       </w:r>
     </w:p>
     <w:p>
@@ -1178,7 +1671,62 @@
         <w:t xml:space="preserve">: </w:t>
       </w:r>
       <w:r>
-        <w:t>Your response replaces this.</w:t>
+        <w:t>Expected snowfall for the day.</w:t>
+      </w:r>
+      <w:r>
+        <w:br/>
+      </w:r>
+    </w:p>
+    <w:p>
+      <w:pPr>
+        <w:rPr>
+          <w:i/>
+          <w:iCs/>
+        </w:rPr>
+      </w:pPr>
+      <w:r>
+        <w:rPr>
+          <w:i/>
+          <w:iCs/>
+        </w:rPr>
+        <w:t xml:space="preserve">Are three different </w:t>
+      </w:r>
+      <w:proofErr w:type="spellStart"/>
+      <w:r>
+        <w:rPr>
+          <w:i/>
+          <w:iCs/>
+        </w:rPr>
+        <w:t>i</w:t>
+      </w:r>
+      <w:proofErr w:type="spellEnd"/>
+      <w:r>
+        <w:rPr>
+          <w:i/>
+          <w:iCs/>
+        </w:rPr>
+        <w:t xml:space="preserve">/o cases required? I’m having trouble thinking of additional inputs/outputs for the weather prediction tree. </w:t>
+      </w:r>
+      <w:r>
+        <w:rPr>
+          <w:i/>
+          <w:iCs/>
+        </w:rPr>
+        <w:t>Was trying to keep assignment 1 scoped simply to start out.</w:t>
+      </w:r>
+      <w:r>
+        <w:rPr>
+          <w:i/>
+          <w:iCs/>
+        </w:rPr>
+        <w:t xml:space="preserve"> Should I shift to a more complex dataset?</w:t>
+      </w:r>
+      <w:r>
+        <w:rPr>
+          <w:i/>
+          <w:iCs/>
+        </w:rPr>
+        <w:br/>
       </w:r>
     </w:p>
     <w:p>
@@ -1203,7 +1751,13 @@
         <w:t>or check: I did not use AI generation here</w:t>
       </w:r>
       <w:r>
-        <w:t xml:space="preserve"> __). </w:t>
+        <w:t xml:space="preserve"> _</w:t>
+      </w:r>
+      <w:r>
+        <w:t>X</w:t>
+      </w:r>
+      <w:r>
+        <w:t xml:space="preserve">_). </w:t>
       </w:r>
       <w:r>
         <w:rPr>
@@ -1283,11 +1837,6 @@
           <w:szCs w:val="20"/>
         </w:rPr>
         <w:t xml:space="preserve"> code).</w:t>
-      </w:r>
-    </w:p>
-    <w:p>
-      <w:r>
-        <w:t>Your response replaces this.</w:t>
       </w:r>
     </w:p>
     <w:p>
@@ -1795,14 +2344,24 @@
       </w:r>
     </w:p>
     <w:p>
-      <w:pPr>
-        <w:rPr>
-          <w:color w:val="808080" w:themeColor="background1" w:themeShade="80"/>
-        </w:rPr>
-      </w:pPr>
-      <w:r>
-        <w:t>Your response replaces this.</w:t>
-      </w:r>
+      <w:proofErr w:type="spellStart"/>
+      <w:r>
+        <w:t>Colab</w:t>
+      </w:r>
+      <w:proofErr w:type="spellEnd"/>
+      <w:r>
+        <w:t xml:space="preserve"> link: </w:t>
+      </w:r>
+      <w:r>
+        <w:t>https://colab.research.google.com/drive/13l4ouydDpBIzwLeN-oZWV7shWWL8OeJj?usp=sharing</w:t>
+      </w:r>
+    </w:p>
+    <w:p>
+      <w:pPr>
+        <w:rPr>
+          <w:color w:val="808080" w:themeColor="background1" w:themeShade="80"/>
+        </w:rPr>
+      </w:pPr>
     </w:p>
     <w:p>
       <w:pPr>
@@ -3322,9 +3881,9 @@
             <o:lock v:ext="edit" aspectratio="t"/>
           </v:shapetype>
           <v:shape id="_x0000_i1025" type="#_x0000_t75" alt="" style="width:493.25pt;height:197.15pt;mso-width-percent:0;mso-height-percent:0;mso-width-percent:0;mso-height-percent:0" o:ole="">
-            <v:imagedata r:id="rId9" o:title=""/>
+            <v:imagedata r:id="rId14" o:title=""/>
           </v:shape>
-          <o:OLEObject Type="Embed" ProgID="Excel.Sheet.12" ShapeID="_x0000_i1025" DrawAspect="Content" ObjectID="_1776834110" r:id="rId10"/>
+          <o:OLEObject Type="Embed" ProgID="Excel.Sheet.12" ShapeID="_x0000_i1025" DrawAspect="Content" ObjectID="_1776948575" r:id="rId15"/>
         </w:object>
       </w:r>
     </w:p>
@@ -3401,6 +3960,243 @@
     </w:sectPr>
   </w:body>
 </w:document>
+</file>
+
+<file path=word/numbering.xml><?xml version="1.0" encoding="utf-8"?>
+<w:numbering xmlns:wpc="http://schemas.microsoft.com/office/word/2010/wordprocessingCanvas" xmlns:cx="http://schemas.microsoft.com/office/drawing/2014/chartex" xmlns:cx1="http://schemas.microsoft.com/office/drawing/2015/9/8/chartex" xmlns:cx2="http://schemas.microsoft.com/office/drawing/2015/10/21/chartex" xmlns:cx3="http://schemas.microsoft.com/office/drawing/2016/5/9/chartex" xmlns:cx4="http://schemas.microsoft.com/office/drawing/2016/5/10/chartex" xmlns:cx5="http://schemas.microsoft.com/office/drawing/2016/5/11/chartex" xmlns:cx6="http://schemas.microsoft.com/office/drawing/2016/5/12/chartex" xmlns:cx7="http://schemas.microsoft.com/office/drawing/2016/5/13/chartex" xmlns:cx8="http://schemas.microsoft.com/office/drawing/2016/5/14/chartex" xmlns:mc="http://schemas.openxmlformats.org/markup-compatibility/2006" xmlns:aink="http://schemas.microsoft.com/office/drawing/2016/ink" xmlns:am3d="http://schemas.microsoft.com/office/drawing/2017/model3d" xmlns:o="urn:schemas-microsoft-com:office:office" xmlns:oel="http://schemas.microsoft.com/office/2019/extlst" xmlns:r="http://schemas.openxmlformats.org/officeDocument/2006/relationships" xmlns:m="http://schemas.openxmlformats.org/officeDocument/2006/math" xmlns:v="urn:schemas-microsoft-com:vml" xmlns:wp14="http://schemas.microsoft.com/office/word/2010/wordprocessingDrawing" xmlns:wp="http://schemas.openxmlformats.org/drawingml/2006/wordprocessingDrawing" xmlns:w10="urn:schemas-microsoft-com:office:word" xmlns:w="http://schemas.openxmlformats.org/wordprocessingml/2006/main" xmlns:w14="http://schemas.microsoft.com/office/word/2010/wordml" xmlns:w15="http://schemas.microsoft.com/office/word/2012/wordml" xmlns:w16cex="http://schemas.microsoft.com/office/word/2018/wordml/cex" xmlns:w16cid="http://schemas.microsoft.com/office/word/2016/wordml/cid" xmlns:w16="http://schemas.microsoft.com/office/word/2018/wordml" xmlns:w16sdtdh="http://schemas.microsoft.com/office/word/2020/wordml/sdtdatahash" xmlns:w16se="http://schemas.microsoft.com/office/word/2015/wordml/symex" xmlns:wpg="http://schemas.microsoft.com/office/word/2010/wordprocessingGroup" xmlns:wpi="http://schemas.microsoft.com/office/word/2010/wordprocessingInk" xmlns:wne="http://schemas.microsoft.com/office/word/2006/wordml" xmlns:wps="http://schemas.microsoft.com/office/word/2010/wordprocessingShape" mc:Ignorable="w14 w15 w16se w16cid w16 w16cex w16sdtdh wp14">
+  <w:abstractNum w:abstractNumId="0" w15:restartNumberingAfterBreak="0">
+    <w:nsid w:val="13223590"/>
+    <w:multiLevelType w:val="hybridMultilevel"/>
+    <w:tmpl w:val="08783050"/>
+    <w:lvl w:ilvl="0" w:tplc="02D4EBA6">
+      <w:start w:val="1"/>
+      <w:numFmt w:val="bullet"/>
+      <w:lvlText w:val=""/>
+      <w:lvlJc w:val="left"/>
+      <w:pPr>
+        <w:ind w:left="720" w:hanging="360"/>
+      </w:pPr>
+      <w:rPr>
+        <w:rFonts w:ascii="Symbol" w:eastAsiaTheme="minorHAnsi" w:hAnsi="Symbol" w:cstheme="minorBidi" w:hint="default"/>
+      </w:rPr>
+    </w:lvl>
+    <w:lvl w:ilvl="1" w:tplc="04090003" w:tentative="1">
+      <w:start w:val="1"/>
+      <w:numFmt w:val="bullet"/>
+      <w:lvlText w:val="o"/>
+      <w:lvlJc w:val="left"/>
+      <w:pPr>
+        <w:ind w:left="1440" w:hanging="360"/>
+      </w:pPr>
+      <w:rPr>
+        <w:rFonts w:ascii="Courier New" w:hAnsi="Courier New" w:cs="Courier New" w:hint="default"/>
+      </w:rPr>
+    </w:lvl>
+    <w:lvl w:ilvl="2" w:tplc="04090005" w:tentative="1">
+      <w:start w:val="1"/>
+      <w:numFmt w:val="bullet"/>
+      <w:lvlText w:val=""/>
+      <w:lvlJc w:val="left"/>
+      <w:pPr>
+        <w:ind w:left="2160" w:hanging="360"/>
+      </w:pPr>
+      <w:rPr>
+        <w:rFonts w:ascii="Wingdings" w:hAnsi="Wingdings" w:hint="default"/>
+      </w:rPr>
+    </w:lvl>
+    <w:lvl w:ilvl="3" w:tplc="04090001" w:tentative="1">
+      <w:start w:val="1"/>
+      <w:numFmt w:val="bullet"/>
+      <w:lvlText w:val=""/>
+      <w:lvlJc w:val="left"/>
+      <w:pPr>
+        <w:ind w:left="2880" w:hanging="360"/>
+      </w:pPr>
+      <w:rPr>
+        <w:rFonts w:ascii="Symbol" w:hAnsi="Symbol" w:hint="default"/>
+      </w:rPr>
+    </w:lvl>
+    <w:lvl w:ilvl="4" w:tplc="04090003" w:tentative="1">
+      <w:start w:val="1"/>
+      <w:numFmt w:val="bullet"/>
+      <w:lvlText w:val="o"/>
+      <w:lvlJc w:val="left"/>
+      <w:pPr>
+        <w:ind w:left="3600" w:hanging="360"/>
+      </w:pPr>
+      <w:rPr>
+        <w:rFonts w:ascii="Courier New" w:hAnsi="Courier New" w:cs="Courier New" w:hint="default"/>
+      </w:rPr>
+    </w:lvl>
+    <w:lvl w:ilvl="5" w:tplc="04090005" w:tentative="1">
+      <w:start w:val="1"/>
+      <w:numFmt w:val="bullet"/>
+      <w:lvlText w:val=""/>
+      <w:lvlJc w:val="left"/>
+      <w:pPr>
+        <w:ind w:left="4320" w:hanging="360"/>
+      </w:pPr>
+      <w:rPr>
+        <w:rFonts w:ascii="Wingdings" w:hAnsi="Wingdings" w:hint="default"/>
+      </w:rPr>
+    </w:lvl>
+    <w:lvl w:ilvl="6" w:tplc="04090001" w:tentative="1">
+      <w:start w:val="1"/>
+      <w:numFmt w:val="bullet"/>
+      <w:lvlText w:val=""/>
+      <w:lvlJc w:val="left"/>
+      <w:pPr>
+        <w:ind w:left="5040" w:hanging="360"/>
+      </w:pPr>
+      <w:rPr>
+        <w:rFonts w:ascii="Symbol" w:hAnsi="Symbol" w:hint="default"/>
+      </w:rPr>
+    </w:lvl>
+    <w:lvl w:ilvl="7" w:tplc="04090003" w:tentative="1">
+      <w:start w:val="1"/>
+      <w:numFmt w:val="bullet"/>
+      <w:lvlText w:val="o"/>
+      <w:lvlJc w:val="left"/>
+      <w:pPr>
+        <w:ind w:left="5760" w:hanging="360"/>
+      </w:pPr>
+      <w:rPr>
+        <w:rFonts w:ascii="Courier New" w:hAnsi="Courier New" w:cs="Courier New" w:hint="default"/>
+      </w:rPr>
+    </w:lvl>
+    <w:lvl w:ilvl="8" w:tplc="04090005" w:tentative="1">
+      <w:start w:val="1"/>
+      <w:numFmt w:val="bullet"/>
+      <w:lvlText w:val=""/>
+      <w:lvlJc w:val="left"/>
+      <w:pPr>
+        <w:ind w:left="6480" w:hanging="360"/>
+      </w:pPr>
+      <w:rPr>
+        <w:rFonts w:ascii="Wingdings" w:hAnsi="Wingdings" w:hint="default"/>
+      </w:rPr>
+    </w:lvl>
+  </w:abstractNum>
+  <w:abstractNum w:abstractNumId="1" w15:restartNumberingAfterBreak="0">
+    <w:nsid w:val="60B13031"/>
+    <w:multiLevelType w:val="hybridMultilevel"/>
+    <w:tmpl w:val="39745F06"/>
+    <w:lvl w:ilvl="0" w:tplc="363E546C">
+      <w:start w:val="1"/>
+      <w:numFmt w:val="bullet"/>
+      <w:lvlText w:val=""/>
+      <w:lvlJc w:val="left"/>
+      <w:pPr>
+        <w:ind w:left="720" w:hanging="360"/>
+      </w:pPr>
+      <w:rPr>
+        <w:rFonts w:ascii="Symbol" w:eastAsiaTheme="minorHAnsi" w:hAnsi="Symbol" w:cstheme="minorBidi" w:hint="default"/>
+      </w:rPr>
+    </w:lvl>
+    <w:lvl w:ilvl="1" w:tplc="04090003" w:tentative="1">
+      <w:start w:val="1"/>
+      <w:numFmt w:val="bullet"/>
+      <w:lvlText w:val="o"/>
+      <w:lvlJc w:val="left"/>
+      <w:pPr>
+        <w:ind w:left="1440" w:hanging="360"/>
+      </w:pPr>
+      <w:rPr>
+        <w:rFonts w:ascii="Courier New" w:hAnsi="Courier New" w:cs="Courier New" w:hint="default"/>
+      </w:rPr>
+    </w:lvl>
+    <w:lvl w:ilvl="2" w:tplc="04090005" w:tentative="1">
+      <w:start w:val="1"/>
+      <w:numFmt w:val="bullet"/>
+      <w:lvlText w:val=""/>
+      <w:lvlJc w:val="left"/>
+      <w:pPr>
+        <w:ind w:left="2160" w:hanging="360"/>
+      </w:pPr>
+      <w:rPr>
+        <w:rFonts w:ascii="Wingdings" w:hAnsi="Wingdings" w:hint="default"/>
+      </w:rPr>
+    </w:lvl>
+    <w:lvl w:ilvl="3" w:tplc="04090001" w:tentative="1">
+      <w:start w:val="1"/>
+      <w:numFmt w:val="bullet"/>
+      <w:lvlText w:val=""/>
+      <w:lvlJc w:val="left"/>
+      <w:pPr>
+        <w:ind w:left="2880" w:hanging="360"/>
+      </w:pPr>
+      <w:rPr>
+        <w:rFonts w:ascii="Symbol" w:hAnsi="Symbol" w:hint="default"/>
+      </w:rPr>
+    </w:lvl>
+    <w:lvl w:ilvl="4" w:tplc="04090003" w:tentative="1">
+      <w:start w:val="1"/>
+      <w:numFmt w:val="bullet"/>
+      <w:lvlText w:val="o"/>
+      <w:lvlJc w:val="left"/>
+      <w:pPr>
+        <w:ind w:left="3600" w:hanging="360"/>
+      </w:pPr>
+      <w:rPr>
+        <w:rFonts w:ascii="Courier New" w:hAnsi="Courier New" w:cs="Courier New" w:hint="default"/>
+      </w:rPr>
+    </w:lvl>
+    <w:lvl w:ilvl="5" w:tplc="04090005" w:tentative="1">
+      <w:start w:val="1"/>
+      <w:numFmt w:val="bullet"/>
+      <w:lvlText w:val=""/>
+      <w:lvlJc w:val="left"/>
+      <w:pPr>
+        <w:ind w:left="4320" w:hanging="360"/>
+      </w:pPr>
+      <w:rPr>
+        <w:rFonts w:ascii="Wingdings" w:hAnsi="Wingdings" w:hint="default"/>
+      </w:rPr>
+    </w:lvl>
+    <w:lvl w:ilvl="6" w:tplc="04090001" w:tentative="1">
+      <w:start w:val="1"/>
+      <w:numFmt w:val="bullet"/>
+      <w:lvlText w:val=""/>
+      <w:lvlJc w:val="left"/>
+      <w:pPr>
+        <w:ind w:left="5040" w:hanging="360"/>
+      </w:pPr>
+      <w:rPr>
+        <w:rFonts w:ascii="Symbol" w:hAnsi="Symbol" w:hint="default"/>
+      </w:rPr>
+    </w:lvl>
+    <w:lvl w:ilvl="7" w:tplc="04090003" w:tentative="1">
+      <w:start w:val="1"/>
+      <w:numFmt w:val="bullet"/>
+      <w:lvlText w:val="o"/>
+      <w:lvlJc w:val="left"/>
+      <w:pPr>
+        <w:ind w:left="5760" w:hanging="360"/>
+      </w:pPr>
+      <w:rPr>
+        <w:rFonts w:ascii="Courier New" w:hAnsi="Courier New" w:cs="Courier New" w:hint="default"/>
+      </w:rPr>
+    </w:lvl>
+    <w:lvl w:ilvl="8" w:tplc="04090005" w:tentative="1">
+      <w:start w:val="1"/>
+      <w:numFmt w:val="bullet"/>
+      <w:lvlText w:val=""/>
+      <w:lvlJc w:val="left"/>
+      <w:pPr>
+        <w:ind w:left="6480" w:hanging="360"/>
+      </w:pPr>
+      <w:rPr>
+        <w:rFonts w:ascii="Wingdings" w:hAnsi="Wingdings" w:hint="default"/>
+      </w:rPr>
+    </w:lvl>
+  </w:abstractNum>
+  <w:num w:numId="1" w16cid:durableId="2087803213">
+    <w:abstractNumId w:val="1"/>
+  </w:num>
+  <w:num w:numId="2" w16cid:durableId="24646112">
+    <w:abstractNumId w:val="0"/>
+  </w:num>
+</w:numbering>
 </file>
 
 <file path=word/styles.xml><?xml version="1.0" encoding="utf-8"?>
@@ -3870,7 +4666,6 @@
   <w:style w:type="character" w:default="1" w:styleId="DefaultParagraphFont">
     <w:name w:val="Default Paragraph Font"/>
     <w:uiPriority w:val="1"/>
-    <w:semiHidden/>
     <w:unhideWhenUsed/>
   </w:style>
   <w:style w:type="table" w:default="1" w:styleId="TableNormal">
@@ -3988,6 +4783,29 @@
       <w:color w:val="1F4D78" w:themeColor="accent1" w:themeShade="7F"/>
       <w:szCs w:val="24"/>
     </w:rPr>
+  </w:style>
+  <w:style w:type="character" w:styleId="UnresolvedMention">
+    <w:name w:val="Unresolved Mention"/>
+    <w:basedOn w:val="DefaultParagraphFont"/>
+    <w:uiPriority w:val="99"/>
+    <w:semiHidden/>
+    <w:unhideWhenUsed/>
+    <w:rsid w:val="00806093"/>
+    <w:rPr>
+      <w:color w:val="605E5C"/>
+      <w:shd w:val="clear" w:color="auto" w:fill="E1DFDD"/>
+    </w:rPr>
+  </w:style>
+  <w:style w:type="paragraph" w:styleId="ListParagraph">
+    <w:name w:val="List Paragraph"/>
+    <w:basedOn w:val="Normal"/>
+    <w:uiPriority w:val="34"/>
+    <w:qFormat/>
+    <w:rsid w:val="0064577A"/>
+    <w:pPr>
+      <w:ind w:left="720"/>
+      <w:contextualSpacing/>
+    </w:pPr>
   </w:style>
 </w:styles>
 </file>
@@ -4254,6 +5072,25 @@
 </file>
 
 <file path=customXml/item1.xml><?xml version="1.0" encoding="utf-8"?>
+<?mso-contentType ?>
+<FormTemplates xmlns="http://schemas.microsoft.com/sharepoint/v3/contenttype/forms">
+  <Display>DocumentLibraryForm</Display>
+  <Edit>DocumentLibraryForm</Edit>
+  <New>DocumentLibraryForm</New>
+</FormTemplates>
+</file>
+
+<file path=customXml/item2.xml><?xml version="1.0" encoding="utf-8"?>
+<p:properties xmlns:p="http://schemas.microsoft.com/office/2006/metadata/properties" xmlns:xsi="http://www.w3.org/2001/XMLSchema-instance" xmlns:pc="http://schemas.microsoft.com/office/infopath/2007/PartnerControls">
+  <documentManagement/>
+</p:properties>
+</file>
+
+<file path=customXml/item3.xml><?xml version="1.0" encoding="utf-8"?>
+<b:Sources xmlns:b="http://schemas.openxmlformats.org/officeDocument/2006/bibliography" xmlns="http://schemas.openxmlformats.org/officeDocument/2006/bibliography" SelectedStyle="\APASixthEditionOfficeOnline.xsl" StyleName="APA" Version="6"/>
+</file>
+
+<file path=customXml/item4.xml><?xml version="1.0" encoding="utf-8"?>
 <ct:contentTypeSchema xmlns:ct="http://schemas.microsoft.com/office/2006/metadata/contentType" xmlns:ma="http://schemas.microsoft.com/office/2006/metadata/properties/metaAttributes" ct:_="" ma:_="" ma:contentTypeName="Document" ma:contentTypeID="0x0101008C3B3DA25413CC4BABEA74144452FCC1" ma:contentTypeVersion="11" ma:contentTypeDescription="Create a new document." ma:contentTypeScope="" ma:versionID="068a8c0b9f036b289442f4287b872b0a">
   <xsd:schema xmlns:xsd="http://www.w3.org/2001/XMLSchema" xmlns:xs="http://www.w3.org/2001/XMLSchema" xmlns:p="http://schemas.microsoft.com/office/2006/metadata/properties" xmlns:ns2="836958e8-e4a1-4e8a-b060-9cf82d8c62c9" targetNamespace="http://schemas.microsoft.com/office/2006/metadata/properties" ma:root="true" ma:fieldsID="f59fa429b744423ca7cb88c5e3fbea4a" ns2:_="">
     <xsd:import namespace="836958e8-e4a1-4e8a-b060-9cf82d8c62c9"/>
@@ -4443,26 +5280,32 @@
 </ct:contentTypeSchema>
 </file>
 
-<file path=customXml/item2.xml><?xml version="1.0" encoding="utf-8"?>
-<b:Sources xmlns:b="http://schemas.openxmlformats.org/officeDocument/2006/bibliography" xmlns="http://schemas.openxmlformats.org/officeDocument/2006/bibliography" SelectedStyle="\APASixthEditionOfficeOnline.xsl" StyleName="APA" Version="6"/>
+<file path=customXml/itemProps1.xml><?xml version="1.0" encoding="utf-8"?>
+<ds:datastoreItem xmlns:ds="http://schemas.openxmlformats.org/officeDocument/2006/customXml" ds:itemID="{60DD8734-77A6-49FA-928D-A01C46A1DFF7}">
+  <ds:schemaRefs>
+    <ds:schemaRef ds:uri="http://schemas.microsoft.com/sharepoint/v3/contenttype/forms"/>
+  </ds:schemaRefs>
+</ds:datastoreItem>
 </file>
 
-<file path=customXml/item3.xml><?xml version="1.0" encoding="utf-8"?>
-<p:properties xmlns:p="http://schemas.microsoft.com/office/2006/metadata/properties" xmlns:xsi="http://www.w3.org/2001/XMLSchema-instance" xmlns:pc="http://schemas.microsoft.com/office/infopath/2007/PartnerControls">
-  <documentManagement/>
-</p:properties>
+<file path=customXml/itemProps2.xml><?xml version="1.0" encoding="utf-8"?>
+<ds:datastoreItem xmlns:ds="http://schemas.openxmlformats.org/officeDocument/2006/customXml" ds:itemID="{9DF39945-87DC-49F3-B358-B41D92578D2B}">
+  <ds:schemaRefs>
+    <ds:schemaRef ds:uri="http://schemas.microsoft.com/office/2006/metadata/properties"/>
+    <ds:schemaRef ds:uri="http://schemas.microsoft.com/office/infopath/2007/PartnerControls"/>
+  </ds:schemaRefs>
+</ds:datastoreItem>
 </file>
 
-<file path=customXml/item4.xml><?xml version="1.0" encoding="utf-8"?>
-<?mso-contentType ?>
-<FormTemplates xmlns="http://schemas.microsoft.com/sharepoint/v3/contenttype/forms">
-  <Display>DocumentLibraryForm</Display>
-  <Edit>DocumentLibraryForm</Edit>
-  <New>DocumentLibraryForm</New>
-</FormTemplates>
+<file path=customXml/itemProps3.xml><?xml version="1.0" encoding="utf-8"?>
+<ds:datastoreItem xmlns:ds="http://schemas.openxmlformats.org/officeDocument/2006/customXml" ds:itemID="{0ED1F478-39BF-4260-80E1-C3A337163450}">
+  <ds:schemaRefs>
+    <ds:schemaRef ds:uri="http://schemas.openxmlformats.org/officeDocument/2006/bibliography"/>
+  </ds:schemaRefs>
+</ds:datastoreItem>
 </file>
 
-<file path=customXml/itemProps1.xml><?xml version="1.0" encoding="utf-8"?>
+<file path=customXml/itemProps4.xml><?xml version="1.0" encoding="utf-8"?>
 <ds:datastoreItem xmlns:ds="http://schemas.openxmlformats.org/officeDocument/2006/customXml" ds:itemID="{0C6680BA-4AFE-49D2-AAFD-2E36ED340270}">
   <ds:schemaRefs>
     <ds:schemaRef ds:uri="http://schemas.microsoft.com/office/2006/metadata/contentType"/>
@@ -4478,29 +5321,4 @@
     <ds:schemaRef ds:uri="http://schemas.microsoft.com/internal/obd"/>
   </ds:schemaRefs>
 </ds:datastoreItem>
-</file>
-
-<file path=customXml/itemProps2.xml><?xml version="1.0" encoding="utf-8"?>
-<ds:datastoreItem xmlns:ds="http://schemas.openxmlformats.org/officeDocument/2006/customXml" ds:itemID="{0ED1F478-39BF-4260-80E1-C3A337163450}">
-  <ds:schemaRefs>
-    <ds:schemaRef ds:uri="http://schemas.openxmlformats.org/officeDocument/2006/bibliography"/>
-  </ds:schemaRefs>
-</ds:datastoreItem>
-</file>
-
-<file path=customXml/itemProps3.xml><?xml version="1.0" encoding="utf-8"?>
-<ds:datastoreItem xmlns:ds="http://schemas.openxmlformats.org/officeDocument/2006/customXml" ds:itemID="{9DF39945-87DC-49F3-B358-B41D92578D2B}">
-  <ds:schemaRefs>
-    <ds:schemaRef ds:uri="http://schemas.microsoft.com/office/2006/metadata/properties"/>
-    <ds:schemaRef ds:uri="http://schemas.microsoft.com/office/infopath/2007/PartnerControls"/>
-  </ds:schemaRefs>
-</ds:datastoreItem>
-</file>
-
-<file path=customXml/itemProps4.xml><?xml version="1.0" encoding="utf-8"?>
-<ds:datastoreItem xmlns:ds="http://schemas.openxmlformats.org/officeDocument/2006/customXml" ds:itemID="{60DD8734-77A6-49FA-928D-A01C46A1DFF7}">
-  <ds:schemaRefs>
-    <ds:schemaRef ds:uri="http://schemas.microsoft.com/sharepoint/v3/contenttype/forms"/>
-  </ds:schemaRefs>
-</ds:datastoreItem>
 </file>